--- a/Documentation/Database Architecture Design Task.docx
+++ b/Documentation/Database Architecture Design Task.docx
@@ -1134,27 +1134,7 @@
           <w:sz w:val="32"/>
           <w:szCs w:val="32"/>
         </w:rPr>
-        <w:t xml:space="preserve">User table to </w:t>
-      </w:r>
-      <w:proofErr w:type="gramStart"/>
-      <w:r>
-        <w:rPr>
-          <w:rFonts w:ascii="Segoe UI" w:hAnsi="Segoe UI" w:cs="Segoe UI"/>
-          <w:color w:val="4472C4" w:themeColor="accent1"/>
-          <w:sz w:val="32"/>
-          <w:szCs w:val="32"/>
-        </w:rPr>
-        <w:t>other</w:t>
-      </w:r>
-      <w:proofErr w:type="gramEnd"/>
-      <w:r>
-        <w:rPr>
-          <w:rFonts w:ascii="Segoe UI" w:hAnsi="Segoe UI" w:cs="Segoe UI"/>
-          <w:color w:val="4472C4" w:themeColor="accent1"/>
-          <w:sz w:val="32"/>
-          <w:szCs w:val="32"/>
-        </w:rPr>
-        <w:t xml:space="preserve"> table:</w:t>
+        <w:t>User table to other table:</w:t>
       </w:r>
     </w:p>
     <w:p>
@@ -1248,7 +1228,6 @@
         </w:rPr>
         <w:t xml:space="preserve"> table to </w:t>
       </w:r>
-      <w:proofErr w:type="gramStart"/>
       <w:r>
         <w:rPr>
           <w:rFonts w:ascii="Segoe UI" w:hAnsi="Segoe UI" w:cs="Segoe UI"/>
@@ -1258,7 +1237,6 @@
         </w:rPr>
         <w:t>other</w:t>
       </w:r>
-      <w:proofErr w:type="gramEnd"/>
       <w:r>
         <w:rPr>
           <w:rFonts w:ascii="Segoe UI" w:hAnsi="Segoe UI" w:cs="Segoe UI"/>
@@ -1347,27 +1325,7 @@
           <w:sz w:val="32"/>
           <w:szCs w:val="32"/>
         </w:rPr>
-        <w:t xml:space="preserve"> table to </w:t>
-      </w:r>
-      <w:proofErr w:type="gramStart"/>
-      <w:r>
-        <w:rPr>
-          <w:rFonts w:ascii="Segoe UI" w:hAnsi="Segoe UI" w:cs="Segoe UI"/>
-          <w:color w:val="4472C4" w:themeColor="accent1"/>
-          <w:sz w:val="32"/>
-          <w:szCs w:val="32"/>
-        </w:rPr>
-        <w:t>other</w:t>
-      </w:r>
-      <w:proofErr w:type="gramEnd"/>
-      <w:r>
-        <w:rPr>
-          <w:rFonts w:ascii="Segoe UI" w:hAnsi="Segoe UI" w:cs="Segoe UI"/>
-          <w:color w:val="4472C4" w:themeColor="accent1"/>
-          <w:sz w:val="32"/>
-          <w:szCs w:val="32"/>
-        </w:rPr>
-        <w:t xml:space="preserve"> table:</w:t>
+        <w:t xml:space="preserve"> table to other table:</w:t>
       </w:r>
     </w:p>
     <w:p>
@@ -1448,27 +1406,7 @@
           <w:sz w:val="32"/>
           <w:szCs w:val="32"/>
         </w:rPr>
-        <w:t xml:space="preserve"> table to </w:t>
-      </w:r>
-      <w:proofErr w:type="gramStart"/>
-      <w:r>
-        <w:rPr>
-          <w:rFonts w:ascii="Segoe UI" w:hAnsi="Segoe UI" w:cs="Segoe UI"/>
-          <w:color w:val="4472C4" w:themeColor="accent1"/>
-          <w:sz w:val="32"/>
-          <w:szCs w:val="32"/>
-        </w:rPr>
-        <w:t>other</w:t>
-      </w:r>
-      <w:proofErr w:type="gramEnd"/>
-      <w:r>
-        <w:rPr>
-          <w:rFonts w:ascii="Segoe UI" w:hAnsi="Segoe UI" w:cs="Segoe UI"/>
-          <w:color w:val="4472C4" w:themeColor="accent1"/>
-          <w:sz w:val="32"/>
-          <w:szCs w:val="32"/>
-        </w:rPr>
-        <w:t xml:space="preserve"> table:</w:t>
+        <w:t xml:space="preserve"> table to other table:</w:t>
       </w:r>
     </w:p>
     <w:p>
@@ -1549,27 +1487,7 @@
           <w:sz w:val="32"/>
           <w:szCs w:val="32"/>
         </w:rPr>
-        <w:t xml:space="preserve"> table to </w:t>
-      </w:r>
-      <w:proofErr w:type="gramStart"/>
-      <w:r>
-        <w:rPr>
-          <w:rFonts w:ascii="Segoe UI" w:hAnsi="Segoe UI" w:cs="Segoe UI"/>
-          <w:color w:val="4472C4" w:themeColor="accent1"/>
-          <w:sz w:val="32"/>
-          <w:szCs w:val="32"/>
-        </w:rPr>
-        <w:t>other</w:t>
-      </w:r>
-      <w:proofErr w:type="gramEnd"/>
-      <w:r>
-        <w:rPr>
-          <w:rFonts w:ascii="Segoe UI" w:hAnsi="Segoe UI" w:cs="Segoe UI"/>
-          <w:color w:val="4472C4" w:themeColor="accent1"/>
-          <w:sz w:val="32"/>
-          <w:szCs w:val="32"/>
-        </w:rPr>
-        <w:t xml:space="preserve"> table:</w:t>
+        <w:t xml:space="preserve"> table to other table:</w:t>
       </w:r>
     </w:p>
     <w:p>
@@ -1658,27 +1576,7 @@
           <w:sz w:val="32"/>
           <w:szCs w:val="32"/>
         </w:rPr>
-        <w:t xml:space="preserve">table to </w:t>
-      </w:r>
-      <w:proofErr w:type="gramStart"/>
-      <w:r>
-        <w:rPr>
-          <w:rFonts w:ascii="Segoe UI" w:hAnsi="Segoe UI" w:cs="Segoe UI"/>
-          <w:color w:val="4472C4" w:themeColor="accent1"/>
-          <w:sz w:val="32"/>
-          <w:szCs w:val="32"/>
-        </w:rPr>
-        <w:t>other</w:t>
-      </w:r>
-      <w:proofErr w:type="gramEnd"/>
-      <w:r>
-        <w:rPr>
-          <w:rFonts w:ascii="Segoe UI" w:hAnsi="Segoe UI" w:cs="Segoe UI"/>
-          <w:color w:val="4472C4" w:themeColor="accent1"/>
-          <w:sz w:val="32"/>
-          <w:szCs w:val="32"/>
-        </w:rPr>
-        <w:t xml:space="preserve"> table:</w:t>
+        <w:t>table to other table:</w:t>
       </w:r>
     </w:p>
     <w:p>
@@ -1770,27 +1668,7 @@
           <w:sz w:val="32"/>
           <w:szCs w:val="32"/>
         </w:rPr>
-        <w:t xml:space="preserve">table to </w:t>
-      </w:r>
-      <w:proofErr w:type="gramStart"/>
-      <w:r>
-        <w:rPr>
-          <w:rFonts w:ascii="Segoe UI" w:hAnsi="Segoe UI" w:cs="Segoe UI"/>
-          <w:color w:val="4472C4" w:themeColor="accent1"/>
-          <w:sz w:val="32"/>
-          <w:szCs w:val="32"/>
-        </w:rPr>
-        <w:t>other</w:t>
-      </w:r>
-      <w:proofErr w:type="gramEnd"/>
-      <w:r>
-        <w:rPr>
-          <w:rFonts w:ascii="Segoe UI" w:hAnsi="Segoe UI" w:cs="Segoe UI"/>
-          <w:color w:val="4472C4" w:themeColor="accent1"/>
-          <w:sz w:val="32"/>
-          <w:szCs w:val="32"/>
-        </w:rPr>
-        <w:t xml:space="preserve"> table:</w:t>
+        <w:t>table to other table:</w:t>
       </w:r>
     </w:p>
     <w:p>
@@ -1870,27 +1748,7 @@
           <w:sz w:val="32"/>
           <w:szCs w:val="32"/>
         </w:rPr>
-        <w:t xml:space="preserve">table to </w:t>
-      </w:r>
-      <w:proofErr w:type="gramStart"/>
-      <w:r>
-        <w:rPr>
-          <w:rFonts w:ascii="Segoe UI" w:hAnsi="Segoe UI" w:cs="Segoe UI"/>
-          <w:color w:val="4472C4" w:themeColor="accent1"/>
-          <w:sz w:val="32"/>
-          <w:szCs w:val="32"/>
-        </w:rPr>
-        <w:t>other</w:t>
-      </w:r>
-      <w:proofErr w:type="gramEnd"/>
-      <w:r>
-        <w:rPr>
-          <w:rFonts w:ascii="Segoe UI" w:hAnsi="Segoe UI" w:cs="Segoe UI"/>
-          <w:color w:val="4472C4" w:themeColor="accent1"/>
-          <w:sz w:val="32"/>
-          <w:szCs w:val="32"/>
-        </w:rPr>
-        <w:t xml:space="preserve"> table:</w:t>
+        <w:t>table to other table:</w:t>
       </w:r>
     </w:p>
     <w:p>
@@ -1943,35 +1801,6 @@
             </a:graphic>
           </wp:inline>
         </w:drawing>
-      </w:r>
-    </w:p>
-    <w:p>
-      <w:pPr>
-        <w:jc w:val="center"/>
-        <w:rPr>
-          <w:rFonts w:ascii="Segoe UI" w:hAnsi="Segoe UI" w:cs="Segoe UI"/>
-          <w:color w:val="212121"/>
-          <w:sz w:val="32"/>
-          <w:szCs w:val="32"/>
-        </w:rPr>
-      </w:pPr>
-      <w:r>
-        <w:rPr>
-          <w:rFonts w:ascii="Segoe UI" w:hAnsi="Segoe UI" w:cs="Segoe UI"/>
-          <w:color w:val="212121"/>
-          <w:sz w:val="32"/>
-          <w:szCs w:val="32"/>
-        </w:rPr>
-        <w:t xml:space="preserve">Code Directory: </w:t>
-      </w:r>
-      <w:r>
-        <w:rPr>
-          <w:rFonts w:ascii="Segoe UI" w:hAnsi="Segoe UI" w:cs="Segoe UI"/>
-          <w:color w:val="212121"/>
-          <w:sz w:val="32"/>
-          <w:szCs w:val="32"/>
-        </w:rPr>
-        <w:t>PROJECT\app\Models</w:t>
       </w:r>
     </w:p>
     <w:p>

--- a/Documentation/Database Architecture Design Task.docx
+++ b/Documentation/Database Architecture Design Task.docx
@@ -1134,7 +1134,27 @@
           <w:sz w:val="32"/>
           <w:szCs w:val="32"/>
         </w:rPr>
-        <w:t>User table to other table:</w:t>
+        <w:t xml:space="preserve">User table to </w:t>
+      </w:r>
+      <w:proofErr w:type="gramStart"/>
+      <w:r>
+        <w:rPr>
+          <w:rFonts w:ascii="Segoe UI" w:hAnsi="Segoe UI" w:cs="Segoe UI"/>
+          <w:color w:val="4472C4" w:themeColor="accent1"/>
+          <w:sz w:val="32"/>
+          <w:szCs w:val="32"/>
+        </w:rPr>
+        <w:t>other</w:t>
+      </w:r>
+      <w:proofErr w:type="gramEnd"/>
+      <w:r>
+        <w:rPr>
+          <w:rFonts w:ascii="Segoe UI" w:hAnsi="Segoe UI" w:cs="Segoe UI"/>
+          <w:color w:val="4472C4" w:themeColor="accent1"/>
+          <w:sz w:val="32"/>
+          <w:szCs w:val="32"/>
+        </w:rPr>
+        <w:t xml:space="preserve"> table:</w:t>
       </w:r>
     </w:p>
     <w:p>
@@ -1228,6 +1248,7 @@
         </w:rPr>
         <w:t xml:space="preserve"> table to </w:t>
       </w:r>
+      <w:proofErr w:type="gramStart"/>
       <w:r>
         <w:rPr>
           <w:rFonts w:ascii="Segoe UI" w:hAnsi="Segoe UI" w:cs="Segoe UI"/>
@@ -1237,6 +1258,7 @@
         </w:rPr>
         <w:t>other</w:t>
       </w:r>
+      <w:proofErr w:type="gramEnd"/>
       <w:r>
         <w:rPr>
           <w:rFonts w:ascii="Segoe UI" w:hAnsi="Segoe UI" w:cs="Segoe UI"/>
@@ -1325,7 +1347,27 @@
           <w:sz w:val="32"/>
           <w:szCs w:val="32"/>
         </w:rPr>
-        <w:t xml:space="preserve"> table to other table:</w:t>
+        <w:t xml:space="preserve"> table to </w:t>
+      </w:r>
+      <w:proofErr w:type="gramStart"/>
+      <w:r>
+        <w:rPr>
+          <w:rFonts w:ascii="Segoe UI" w:hAnsi="Segoe UI" w:cs="Segoe UI"/>
+          <w:color w:val="4472C4" w:themeColor="accent1"/>
+          <w:sz w:val="32"/>
+          <w:szCs w:val="32"/>
+        </w:rPr>
+        <w:t>other</w:t>
+      </w:r>
+      <w:proofErr w:type="gramEnd"/>
+      <w:r>
+        <w:rPr>
+          <w:rFonts w:ascii="Segoe UI" w:hAnsi="Segoe UI" w:cs="Segoe UI"/>
+          <w:color w:val="4472C4" w:themeColor="accent1"/>
+          <w:sz w:val="32"/>
+          <w:szCs w:val="32"/>
+        </w:rPr>
+        <w:t xml:space="preserve"> table:</w:t>
       </w:r>
     </w:p>
     <w:p>
@@ -1406,7 +1448,27 @@
           <w:sz w:val="32"/>
           <w:szCs w:val="32"/>
         </w:rPr>
-        <w:t xml:space="preserve"> table to other table:</w:t>
+        <w:t xml:space="preserve"> table to </w:t>
+      </w:r>
+      <w:proofErr w:type="gramStart"/>
+      <w:r>
+        <w:rPr>
+          <w:rFonts w:ascii="Segoe UI" w:hAnsi="Segoe UI" w:cs="Segoe UI"/>
+          <w:color w:val="4472C4" w:themeColor="accent1"/>
+          <w:sz w:val="32"/>
+          <w:szCs w:val="32"/>
+        </w:rPr>
+        <w:t>other</w:t>
+      </w:r>
+      <w:proofErr w:type="gramEnd"/>
+      <w:r>
+        <w:rPr>
+          <w:rFonts w:ascii="Segoe UI" w:hAnsi="Segoe UI" w:cs="Segoe UI"/>
+          <w:color w:val="4472C4" w:themeColor="accent1"/>
+          <w:sz w:val="32"/>
+          <w:szCs w:val="32"/>
+        </w:rPr>
+        <w:t xml:space="preserve"> table:</w:t>
       </w:r>
     </w:p>
     <w:p>
@@ -1487,7 +1549,27 @@
           <w:sz w:val="32"/>
           <w:szCs w:val="32"/>
         </w:rPr>
-        <w:t xml:space="preserve"> table to other table:</w:t>
+        <w:t xml:space="preserve"> table to </w:t>
+      </w:r>
+      <w:proofErr w:type="gramStart"/>
+      <w:r>
+        <w:rPr>
+          <w:rFonts w:ascii="Segoe UI" w:hAnsi="Segoe UI" w:cs="Segoe UI"/>
+          <w:color w:val="4472C4" w:themeColor="accent1"/>
+          <w:sz w:val="32"/>
+          <w:szCs w:val="32"/>
+        </w:rPr>
+        <w:t>other</w:t>
+      </w:r>
+      <w:proofErr w:type="gramEnd"/>
+      <w:r>
+        <w:rPr>
+          <w:rFonts w:ascii="Segoe UI" w:hAnsi="Segoe UI" w:cs="Segoe UI"/>
+          <w:color w:val="4472C4" w:themeColor="accent1"/>
+          <w:sz w:val="32"/>
+          <w:szCs w:val="32"/>
+        </w:rPr>
+        <w:t xml:space="preserve"> table:</w:t>
       </w:r>
     </w:p>
     <w:p>
@@ -1576,7 +1658,27 @@
           <w:sz w:val="32"/>
           <w:szCs w:val="32"/>
         </w:rPr>
-        <w:t>table to other table:</w:t>
+        <w:t xml:space="preserve">table to </w:t>
+      </w:r>
+      <w:proofErr w:type="gramStart"/>
+      <w:r>
+        <w:rPr>
+          <w:rFonts w:ascii="Segoe UI" w:hAnsi="Segoe UI" w:cs="Segoe UI"/>
+          <w:color w:val="4472C4" w:themeColor="accent1"/>
+          <w:sz w:val="32"/>
+          <w:szCs w:val="32"/>
+        </w:rPr>
+        <w:t>other</w:t>
+      </w:r>
+      <w:proofErr w:type="gramEnd"/>
+      <w:r>
+        <w:rPr>
+          <w:rFonts w:ascii="Segoe UI" w:hAnsi="Segoe UI" w:cs="Segoe UI"/>
+          <w:color w:val="4472C4" w:themeColor="accent1"/>
+          <w:sz w:val="32"/>
+          <w:szCs w:val="32"/>
+        </w:rPr>
+        <w:t xml:space="preserve"> table:</w:t>
       </w:r>
     </w:p>
     <w:p>
@@ -1668,7 +1770,27 @@
           <w:sz w:val="32"/>
           <w:szCs w:val="32"/>
         </w:rPr>
-        <w:t>table to other table:</w:t>
+        <w:t xml:space="preserve">table to </w:t>
+      </w:r>
+      <w:proofErr w:type="gramStart"/>
+      <w:r>
+        <w:rPr>
+          <w:rFonts w:ascii="Segoe UI" w:hAnsi="Segoe UI" w:cs="Segoe UI"/>
+          <w:color w:val="4472C4" w:themeColor="accent1"/>
+          <w:sz w:val="32"/>
+          <w:szCs w:val="32"/>
+        </w:rPr>
+        <w:t>other</w:t>
+      </w:r>
+      <w:proofErr w:type="gramEnd"/>
+      <w:r>
+        <w:rPr>
+          <w:rFonts w:ascii="Segoe UI" w:hAnsi="Segoe UI" w:cs="Segoe UI"/>
+          <w:color w:val="4472C4" w:themeColor="accent1"/>
+          <w:sz w:val="32"/>
+          <w:szCs w:val="32"/>
+        </w:rPr>
+        <w:t xml:space="preserve"> table:</w:t>
       </w:r>
     </w:p>
     <w:p>
@@ -1748,7 +1870,27 @@
           <w:sz w:val="32"/>
           <w:szCs w:val="32"/>
         </w:rPr>
-        <w:t>table to other table:</w:t>
+        <w:t xml:space="preserve">table to </w:t>
+      </w:r>
+      <w:proofErr w:type="gramStart"/>
+      <w:r>
+        <w:rPr>
+          <w:rFonts w:ascii="Segoe UI" w:hAnsi="Segoe UI" w:cs="Segoe UI"/>
+          <w:color w:val="4472C4" w:themeColor="accent1"/>
+          <w:sz w:val="32"/>
+          <w:szCs w:val="32"/>
+        </w:rPr>
+        <w:t>other</w:t>
+      </w:r>
+      <w:proofErr w:type="gramEnd"/>
+      <w:r>
+        <w:rPr>
+          <w:rFonts w:ascii="Segoe UI" w:hAnsi="Segoe UI" w:cs="Segoe UI"/>
+          <w:color w:val="4472C4" w:themeColor="accent1"/>
+          <w:sz w:val="32"/>
+          <w:szCs w:val="32"/>
+        </w:rPr>
+        <w:t xml:space="preserve"> table:</w:t>
       </w:r>
     </w:p>
     <w:p>
@@ -1801,6 +1943,35 @@
             </a:graphic>
           </wp:inline>
         </w:drawing>
+      </w:r>
+    </w:p>
+    <w:p>
+      <w:pPr>
+        <w:jc w:val="center"/>
+        <w:rPr>
+          <w:rFonts w:ascii="Segoe UI" w:hAnsi="Segoe UI" w:cs="Segoe UI"/>
+          <w:color w:val="212121"/>
+          <w:sz w:val="32"/>
+          <w:szCs w:val="32"/>
+        </w:rPr>
+      </w:pPr>
+      <w:r>
+        <w:rPr>
+          <w:rFonts w:ascii="Segoe UI" w:hAnsi="Segoe UI" w:cs="Segoe UI"/>
+          <w:color w:val="212121"/>
+          <w:sz w:val="32"/>
+          <w:szCs w:val="32"/>
+        </w:rPr>
+        <w:t xml:space="preserve">Code Directory: </w:t>
+      </w:r>
+      <w:r>
+        <w:rPr>
+          <w:rFonts w:ascii="Segoe UI" w:hAnsi="Segoe UI" w:cs="Segoe UI"/>
+          <w:color w:val="212121"/>
+          <w:sz w:val="32"/>
+          <w:szCs w:val="32"/>
+        </w:rPr>
+        <w:t>PROJECT\app\Models</w:t>
       </w:r>
     </w:p>
     <w:p>
